--- a/รูปเล่ม/B11_เนื้อหา.docx
+++ b/รูปเล่ม/B11_เนื้อหา.docx
@@ -869,7 +869,7 @@
         <w:spacing w:after="0"/>
         <w:jc w:val="thaiDistribute"/>
         <w:rPr>
-          <w:rFonts w:ascii="AngsanaUPC" w:hAnsi="AngsanaUPC" w:cs="AngsanaUPC" w:hint="cs"/>
+          <w:rFonts w:ascii="AngsanaUPC" w:hAnsi="AngsanaUPC" w:cs="AngsanaUPC"/>
           <w:sz w:val="32"/>
           <w:szCs w:val="32"/>
           <w:cs/>
@@ -4973,7 +4973,7 @@
         <w:ind w:left="0" w:firstLine="720"/>
         <w:jc w:val="thaiDistribute"/>
         <w:rPr>
-          <w:rFonts w:ascii="AngsanaUPC" w:hAnsi="AngsanaUPC" w:cs="AngsanaUPC" w:hint="cs"/>
+          <w:rFonts w:ascii="AngsanaUPC" w:hAnsi="AngsanaUPC" w:cs="AngsanaUPC"/>
           <w:sz w:val="32"/>
           <w:szCs w:val="32"/>
         </w:rPr>
@@ -5808,7 +5808,7 @@
         <w:ind w:left="0" w:firstLine="720"/>
         <w:jc w:val="thaiDistribute"/>
         <w:rPr>
-          <w:rFonts w:ascii="AngsanaUPC" w:hAnsi="AngsanaUPC" w:cs="AngsanaUPC" w:hint="cs"/>
+          <w:rFonts w:ascii="AngsanaUPC" w:hAnsi="AngsanaUPC" w:cs="AngsanaUPC"/>
           <w:sz w:val="32"/>
           <w:szCs w:val="32"/>
         </w:rPr>
@@ -6013,7 +6013,7 @@
         <w:ind w:left="0" w:firstLine="360"/>
         <w:jc w:val="thaiDistribute"/>
         <w:rPr>
-          <w:rFonts w:ascii="AngsanaUPC" w:hAnsi="AngsanaUPC" w:cs="AngsanaUPC" w:hint="cs"/>
+          <w:rFonts w:ascii="AngsanaUPC" w:hAnsi="AngsanaUPC" w:cs="AngsanaUPC"/>
           <w:sz w:val="32"/>
           <w:szCs w:val="32"/>
         </w:rPr>
@@ -6635,6 +6635,7 @@
       <w:r>
         <w:rPr>
           <w:rFonts w:ascii="AngsanaUPC" w:hAnsi="AngsanaUPC" w:cs="AngsanaUPC"/>
+          <w:noProof/>
           <w:sz w:val="32"/>
           <w:szCs w:val="32"/>
         </w:rPr>
@@ -6845,13 +6846,11 @@
         <w:spacing w:after="0"/>
         <w:ind w:left="0"/>
         <w:rPr>
-          <w:rFonts w:ascii="AngsanaUPC" w:hAnsi="AngsanaUPC" w:cs="AngsanaUPC" w:hint="cs"/>
-          <w:sz w:val="32"/>
-          <w:szCs w:val="32"/>
-        </w:rPr>
-      </w:pPr>
-      <w:bookmarkStart w:id="0" w:name="_GoBack"/>
-      <w:bookmarkEnd w:id="0"/>
+          <w:rFonts w:ascii="AngsanaUPC" w:hAnsi="AngsanaUPC" w:cs="AngsanaUPC"/>
+          <w:sz w:val="32"/>
+          <w:szCs w:val="32"/>
+        </w:rPr>
+      </w:pPr>
     </w:p>
     <w:p>
       <w:pPr>
@@ -8525,115 +8524,6 @@
         </w:tc>
       </w:tr>
     </w:tbl>
-    <w:p>
-      <w:pPr>
-        <w:pStyle w:val="ListParagraph"/>
-        <w:spacing w:after="0"/>
-        <w:rPr>
-          <w:rFonts w:ascii="AngsanaUPC" w:hAnsi="AngsanaUPC" w:cs="AngsanaUPC"/>
-          <w:b/>
-          <w:bCs/>
-          <w:sz w:val="36"/>
-          <w:szCs w:val="36"/>
-        </w:rPr>
-      </w:pPr>
-    </w:p>
-    <w:p>
-      <w:pPr>
-        <w:pStyle w:val="ListParagraph"/>
-        <w:spacing w:after="0"/>
-        <w:ind w:left="0"/>
-        <w:rPr>
-          <w:rFonts w:ascii="AngsanaUPC" w:hAnsi="AngsanaUPC" w:cs="AngsanaUPC"/>
-          <w:sz w:val="32"/>
-          <w:szCs w:val="32"/>
-        </w:rPr>
-      </w:pPr>
-    </w:p>
-    <w:p>
-      <w:pPr>
-        <w:pStyle w:val="ListParagraph"/>
-        <w:spacing w:after="0"/>
-        <w:ind w:left="0"/>
-        <w:rPr>
-          <w:rFonts w:ascii="AngsanaUPC" w:hAnsi="AngsanaUPC" w:cs="AngsanaUPC"/>
-          <w:sz w:val="32"/>
-          <w:szCs w:val="32"/>
-        </w:rPr>
-      </w:pPr>
-    </w:p>
-    <w:p>
-      <w:pPr>
-        <w:pStyle w:val="ListParagraph"/>
-        <w:spacing w:after="0"/>
-        <w:ind w:left="0"/>
-        <w:rPr>
-          <w:rFonts w:ascii="AngsanaUPC" w:hAnsi="AngsanaUPC" w:cs="AngsanaUPC"/>
-          <w:sz w:val="32"/>
-          <w:szCs w:val="32"/>
-        </w:rPr>
-      </w:pPr>
-    </w:p>
-    <w:p>
-      <w:pPr>
-        <w:pStyle w:val="ListParagraph"/>
-        <w:spacing w:after="0"/>
-        <w:ind w:left="0"/>
-        <w:rPr>
-          <w:rFonts w:ascii="AngsanaUPC" w:hAnsi="AngsanaUPC" w:cs="AngsanaUPC"/>
-          <w:sz w:val="32"/>
-          <w:szCs w:val="32"/>
-        </w:rPr>
-      </w:pPr>
-    </w:p>
-    <w:p>
-      <w:pPr>
-        <w:pStyle w:val="ListParagraph"/>
-        <w:spacing w:after="0"/>
-        <w:ind w:left="0"/>
-        <w:rPr>
-          <w:rFonts w:ascii="AngsanaUPC" w:hAnsi="AngsanaUPC" w:cs="AngsanaUPC"/>
-          <w:sz w:val="32"/>
-          <w:szCs w:val="32"/>
-        </w:rPr>
-      </w:pPr>
-    </w:p>
-    <w:p>
-      <w:pPr>
-        <w:pStyle w:val="ListParagraph"/>
-        <w:spacing w:after="0"/>
-        <w:ind w:left="0"/>
-        <w:rPr>
-          <w:rFonts w:ascii="AngsanaUPC" w:hAnsi="AngsanaUPC" w:cs="AngsanaUPC"/>
-          <w:sz w:val="32"/>
-          <w:szCs w:val="32"/>
-        </w:rPr>
-      </w:pPr>
-    </w:p>
-    <w:p>
-      <w:pPr>
-        <w:pStyle w:val="ListParagraph"/>
-        <w:spacing w:after="0"/>
-        <w:ind w:left="0"/>
-        <w:rPr>
-          <w:rFonts w:ascii="AngsanaUPC" w:hAnsi="AngsanaUPC" w:cs="AngsanaUPC"/>
-          <w:sz w:val="32"/>
-          <w:szCs w:val="32"/>
-        </w:rPr>
-      </w:pPr>
-    </w:p>
-    <w:p>
-      <w:pPr>
-        <w:pStyle w:val="ListParagraph"/>
-        <w:spacing w:after="0"/>
-        <w:ind w:left="0"/>
-        <w:rPr>
-          <w:rFonts w:ascii="AngsanaUPC" w:hAnsi="AngsanaUPC" w:cs="AngsanaUPC"/>
-          <w:sz w:val="32"/>
-          <w:szCs w:val="32"/>
-        </w:rPr>
-      </w:pPr>
-    </w:p>
     <w:p>
       <w:pPr>
         <w:pStyle w:val="ListParagraph"/>
@@ -9730,7 +9620,6 @@
                 <w:sz w:val="28"/>
                 <w:cs/>
               </w:rPr>
-              <w:lastRenderedPageBreak/>
               <w:t>จ วรรค</w:t>
             </w:r>
           </w:p>
@@ -11602,124 +11491,19 @@
           <w:rFonts w:ascii="AngsanaUPC" w:hAnsi="AngsanaUPC" w:cs="AngsanaUPC"/>
           <w:sz w:val="32"/>
           <w:szCs w:val="32"/>
-        </w:rPr>
-      </w:pPr>
-    </w:p>
-    <w:p>
-      <w:pPr>
-        <w:pStyle w:val="ListParagraph"/>
-        <w:spacing w:after="0"/>
-        <w:ind w:left="0"/>
-        <w:rPr>
-          <w:rFonts w:ascii="AngsanaUPC" w:hAnsi="AngsanaUPC" w:cs="AngsanaUPC"/>
-          <w:sz w:val="32"/>
-          <w:szCs w:val="32"/>
-        </w:rPr>
-      </w:pPr>
-    </w:p>
-    <w:p>
-      <w:pPr>
-        <w:pStyle w:val="ListParagraph"/>
-        <w:spacing w:after="0"/>
-        <w:ind w:left="0"/>
-        <w:rPr>
-          <w:rFonts w:ascii="AngsanaUPC" w:hAnsi="AngsanaUPC" w:cs="AngsanaUPC"/>
-          <w:sz w:val="32"/>
-          <w:szCs w:val="32"/>
-        </w:rPr>
-      </w:pPr>
-    </w:p>
-    <w:p>
-      <w:pPr>
-        <w:pStyle w:val="ListParagraph"/>
-        <w:spacing w:after="0"/>
-        <w:ind w:left="0"/>
-        <w:rPr>
-          <w:rFonts w:ascii="AngsanaUPC" w:hAnsi="AngsanaUPC" w:cs="AngsanaUPC"/>
-          <w:sz w:val="32"/>
-          <w:szCs w:val="32"/>
-        </w:rPr>
-      </w:pPr>
-    </w:p>
-    <w:p>
-      <w:pPr>
-        <w:pStyle w:val="ListParagraph"/>
-        <w:spacing w:after="0"/>
-        <w:ind w:left="0"/>
-        <w:rPr>
-          <w:rFonts w:ascii="AngsanaUPC" w:hAnsi="AngsanaUPC" w:cs="AngsanaUPC"/>
-          <w:sz w:val="32"/>
-          <w:szCs w:val="32"/>
-        </w:rPr>
-      </w:pPr>
-    </w:p>
-    <w:p>
-      <w:pPr>
-        <w:pStyle w:val="ListParagraph"/>
-        <w:spacing w:after="0"/>
-        <w:ind w:left="0"/>
-        <w:rPr>
-          <w:rFonts w:ascii="AngsanaUPC" w:hAnsi="AngsanaUPC" w:cs="AngsanaUPC"/>
-          <w:sz w:val="32"/>
-          <w:szCs w:val="32"/>
-        </w:rPr>
-      </w:pPr>
-    </w:p>
-    <w:p>
-      <w:pPr>
-        <w:pStyle w:val="ListParagraph"/>
-        <w:spacing w:after="0"/>
-        <w:ind w:left="0"/>
-        <w:rPr>
-          <w:rFonts w:ascii="AngsanaUPC" w:hAnsi="AngsanaUPC" w:cs="AngsanaUPC"/>
-          <w:sz w:val="32"/>
-          <w:szCs w:val="32"/>
-        </w:rPr>
-      </w:pPr>
-    </w:p>
-    <w:p>
-      <w:pPr>
-        <w:pStyle w:val="ListParagraph"/>
-        <w:spacing w:after="0"/>
-        <w:ind w:left="0"/>
-        <w:rPr>
-          <w:rFonts w:ascii="AngsanaUPC" w:hAnsi="AngsanaUPC" w:cs="AngsanaUPC"/>
-          <w:sz w:val="32"/>
-          <w:szCs w:val="32"/>
-        </w:rPr>
-      </w:pPr>
-    </w:p>
-    <w:p>
-      <w:pPr>
-        <w:pStyle w:val="ListParagraph"/>
-        <w:spacing w:after="0"/>
-        <w:ind w:left="0"/>
-        <w:rPr>
-          <w:rFonts w:ascii="AngsanaUPC" w:hAnsi="AngsanaUPC" w:cs="AngsanaUPC"/>
-          <w:sz w:val="32"/>
-          <w:szCs w:val="32"/>
-        </w:rPr>
-      </w:pPr>
-    </w:p>
-    <w:p>
-      <w:pPr>
-        <w:pStyle w:val="ListParagraph"/>
-        <w:spacing w:after="0"/>
-        <w:ind w:left="0"/>
-        <w:rPr>
-          <w:rFonts w:ascii="AngsanaUPC" w:hAnsi="AngsanaUPC" w:cs="AngsanaUPC"/>
-          <w:sz w:val="32"/>
-          <w:szCs w:val="32"/>
-          <w:cs/>
-        </w:rPr>
-      </w:pPr>
-      <w:r>
-        <w:rPr>
-          <w:rFonts w:ascii="AngsanaUPC" w:hAnsi="AngsanaUPC" w:cs="AngsanaUPC"/>
-          <w:sz w:val="32"/>
-          <w:szCs w:val="32"/>
-          <w:cs/>
-        </w:rPr>
+          <w:cs/>
+        </w:rPr>
+      </w:pPr>
+      <w:bookmarkStart w:id="0" w:name="_GoBack"/>
+      <w:bookmarkEnd w:id="0"/>
+      <w:r>
+        <w:rPr>
+          <w:rFonts w:ascii="AngsanaUPC" w:hAnsi="AngsanaUPC" w:cs="AngsanaUPC"/>
+          <w:sz w:val="32"/>
+          <w:szCs w:val="32"/>
+          <w:cs/>
+        </w:rPr>
+        <w:lastRenderedPageBreak/>
         <w:t>ตารางที่ การเปรียบเทียบ</w:t>
       </w:r>
       <w:proofErr w:type="spellStart"/>
@@ -13023,7 +12807,6 @@
                 <w:szCs w:val="32"/>
                 <w:cs/>
               </w:rPr>
-              <w:lastRenderedPageBreak/>
               <w:t>ทันต</w:t>
             </w:r>
             <w:proofErr w:type="spellEnd"/>
@@ -14333,6 +14116,7 @@
                 <w:szCs w:val="32"/>
                 <w:cs/>
               </w:rPr>
+              <w:lastRenderedPageBreak/>
               <w:t>จันทรพิน</w:t>
             </w:r>
             <w:proofErr w:type="spellEnd"/>
@@ -15167,7 +14951,6 @@
           <w:sz w:val="32"/>
           <w:szCs w:val="32"/>
         </w:rPr>
-        <w:lastRenderedPageBreak/>
         <w:t>**</w:t>
       </w:r>
       <w:r>
@@ -15897,7 +15680,17 @@
           <w:szCs w:val="32"/>
           <w:cs/>
         </w:rPr>
-        <w:t>แหน่ง​ฐาน​ที่​เกิด​เสียง​พร้อม​ทั้ง​ลักษณะ​การ​ออก​เสียง โดย​อาศัย​หลัก​</w:t>
+        <w:t>แหน่ง​ฐาน​ที่​เกิด​เสียง​พร้อม​ทั้ง​ลักษณะ​การ​</w:t>
+      </w:r>
+      <w:r>
+        <w:rPr>
+          <w:rFonts w:ascii="AngsanaUPC" w:hAnsi="AngsanaUPC" w:cs="AngsanaUPC"/>
+          <w:sz w:val="32"/>
+          <w:szCs w:val="32"/>
+          <w:cs/>
+        </w:rPr>
+        <w:lastRenderedPageBreak/>
+        <w:t>ออก​เสียง โดย​อาศัย​หลัก​</w:t>
       </w:r>
       <w:proofErr w:type="spellStart"/>
       <w:r>
@@ -16441,17 +16234,7 @@
           <w:szCs w:val="32"/>
           <w:cs/>
         </w:rPr>
-        <w:t xml:space="preserve">อหาของคีตโควินทกาวยะ </w:t>
-      </w:r>
-      <w:r>
-        <w:rPr>
-          <w:rFonts w:ascii="AngsanaUPC" w:hAnsi="AngsanaUPC" w:cs="AngsanaUPC"/>
-          <w:sz w:val="32"/>
-          <w:szCs w:val="32"/>
-          <w:cs/>
-        </w:rPr>
-        <w:lastRenderedPageBreak/>
-        <w:t>และ 3</w:t>
+        <w:t>อหาของคีตโควินทกาวยะ และ 3</w:t>
       </w:r>
       <w:r>
         <w:rPr>
@@ -16665,16 +16448,7 @@
           <w:szCs w:val="32"/>
           <w:cs/>
         </w:rPr>
-        <w:t>องและแนวคิดของ</w:t>
-      </w:r>
-      <w:r>
-        <w:rPr>
-          <w:rFonts w:ascii="AngsanaUPC" w:hAnsi="AngsanaUPC" w:cs="AngsanaUPC"/>
-          <w:sz w:val="32"/>
-          <w:szCs w:val="32"/>
-          <w:cs/>
-        </w:rPr>
-        <w:t>เรื</w:t>
+        <w:t>องและแนวคิดของเรื</w:t>
       </w:r>
       <w:r>
         <w:rPr>
@@ -16692,16 +16466,7 @@
           <w:szCs w:val="32"/>
           <w:cs/>
         </w:rPr>
-        <w:t>อง</w:t>
-      </w:r>
-      <w:r>
-        <w:rPr>
-          <w:rFonts w:ascii="AngsanaUPC" w:hAnsi="AngsanaUPC" w:cs="AngsanaUPC"/>
-          <w:sz w:val="32"/>
-          <w:szCs w:val="32"/>
-          <w:cs/>
-        </w:rPr>
-        <w:t>และการวิเคราะห์วรรณศิลป์ โดยใช้ทฤษฎีอลังการศาสตร์ 2 ทฤษฎี ได้แก่</w:t>
+        <w:t>องและการวิเคราะห์วรรณศิลป์ โดยใช้ทฤษฎีอลังการศาสตร์ 2 ทฤษฎี ได้แก่</w:t>
       </w:r>
       <w:r>
         <w:rPr>
@@ -16820,16 +16585,7 @@
           <w:szCs w:val="32"/>
           <w:cs/>
         </w:rPr>
-        <w:t>และสรุปผล</w:t>
-      </w:r>
-      <w:r>
-        <w:rPr>
-          <w:rFonts w:ascii="AngsanaUPC" w:hAnsi="AngsanaUPC" w:cs="AngsanaUPC"/>
-          <w:sz w:val="32"/>
-          <w:szCs w:val="32"/>
-          <w:cs/>
-        </w:rPr>
-        <w:t>การศึกษา</w:t>
+        <w:t>และสรุปผลการศึกษา</w:t>
       </w:r>
     </w:p>
     <w:p>
@@ -17317,6 +17073,7 @@
           <w:sz w:val="36"/>
           <w:szCs w:val="36"/>
         </w:rPr>
+        <w:lastRenderedPageBreak/>
         <w:t>2.2.5</w:t>
       </w:r>
       <w:r>
@@ -18057,7 +17814,7 @@
             <w:sz w:val="32"/>
             <w:szCs w:val="32"/>
           </w:rPr>
-          <w:t>16</w:t>
+          <w:t>5</w:t>
         </w:r>
         <w:r>
           <w:rPr>
@@ -21967,6 +21724,7 @@
   <w:style w:type="character" w:default="1" w:styleId="DefaultParagraphFont">
     <w:name w:val="Default Paragraph Font"/>
     <w:uiPriority w:val="1"/>
+    <w:semiHidden/>
     <w:unhideWhenUsed/>
   </w:style>
   <w:style w:type="table" w:default="1" w:styleId="TableNormal">
@@ -22437,7 +22195,7 @@
 </file>
 
 <file path=customXml/itemProps1.xml><?xml version="1.0" encoding="utf-8"?>
-<ds:datastoreItem xmlns:ds="http://schemas.openxmlformats.org/officeDocument/2006/customXml" ds:itemID="{BF2DDFE6-87E8-48BB-A043-26328B6306C1}">
+<ds:datastoreItem xmlns:ds="http://schemas.openxmlformats.org/officeDocument/2006/customXml" ds:itemID="{6A68A5B9-1036-4CA8-975D-8FDFFF9B2A69}">
   <ds:schemaRefs>
     <ds:schemaRef ds:uri="http://schemas.openxmlformats.org/officeDocument/2006/bibliography"/>
   </ds:schemaRefs>
